--- a/S1 Keperawatan/Reguler/Transkip Nilai  S1 Reguler.docx
+++ b/S1 Keperawatan/Reguler/Transkip Nilai  S1 Reguler.docx
@@ -7,7 +7,7 @@
         <w:tblStyle w:val="TableGrid"/>
         <w:tblpPr w:leftFromText="180" w:rightFromText="180" w:vertAnchor="text" w:tblpXSpec="center" w:tblpY="1"/>
         <w:tblOverlap w:val="never"/>
-        <w:tblW w:w="11430" w:type="dxa"/>
+        <w:tblW w:w="11070" w:type="dxa"/>
         <w:tblBorders>
           <w:top w:val="single" w:sz="4" w:space="0" w:color="auto"/>
           <w:left w:val="single" w:sz="4" w:space="0" w:color="auto"/>
@@ -24,17 +24,20 @@
         <w:gridCol w:w="1275"/>
         <w:gridCol w:w="678"/>
         <w:gridCol w:w="4412"/>
-        <w:gridCol w:w="630"/>
+        <w:gridCol w:w="180"/>
         <w:gridCol w:w="992"/>
-        <w:gridCol w:w="538"/>
-        <w:gridCol w:w="448"/>
+        <w:gridCol w:w="542"/>
+        <w:gridCol w:w="444"/>
         <w:gridCol w:w="901"/>
-        <w:gridCol w:w="991"/>
+        <w:gridCol w:w="1081"/>
       </w:tblGrid>
       <w:tr>
-        <w:tc>
-          <w:tcPr>
-            <w:tcW w:w="11430" w:type="dxa"/>
+        <w:trPr>
+          <w:trHeight w:val="810"/>
+        </w:trPr>
+        <w:tc>
+          <w:tcPr>
+            <w:tcW w:w="11070" w:type="dxa"/>
             <w:gridSpan w:val="10"/>
             <w:tcBorders>
               <w:top w:val="nil"/>
@@ -147,6 +150,53 @@
               <w:jc w:val="center"/>
               <w:rPr>
                 <w:rFonts w:cstheme="minorHAnsi"/>
+                <w:i/>
+                <w:sz w:val="18"/>
+                <w:szCs w:val="18"/>
+              </w:rPr>
+            </w:pPr>
+            <w:r>
+              <w:rPr>
+                <w:rFonts w:cstheme="minorHAnsi"/>
+                <w:i/>
+                <w:sz w:val="18"/>
+                <w:szCs w:val="18"/>
+              </w:rPr>
+              <w:t>Bachelors of Nursing</w:t>
+            </w:r>
+            <w:r>
+              <w:rPr>
+                <w:rFonts w:cstheme="minorHAnsi"/>
+                <w:i/>
+                <w:sz w:val="18"/>
+                <w:szCs w:val="18"/>
+              </w:rPr>
+              <w:t xml:space="preserve"> Study </w:t>
+            </w:r>
+            <w:r>
+              <w:rPr>
+                <w:rFonts w:cstheme="minorHAnsi"/>
+                <w:i/>
+                <w:sz w:val="18"/>
+                <w:szCs w:val="18"/>
+              </w:rPr>
+              <w:t>Progra</w:t>
+            </w:r>
+            <w:r>
+              <w:rPr>
+                <w:rFonts w:cstheme="minorHAnsi"/>
+                <w:i/>
+                <w:sz w:val="18"/>
+                <w:szCs w:val="18"/>
+              </w:rPr>
+              <w:t>m</w:t>
+            </w:r>
+          </w:p>
+          <w:p>
+            <w:pPr>
+              <w:jc w:val="center"/>
+              <w:rPr>
+                <w:rFonts w:cstheme="minorHAnsi"/>
                 <w:b/>
                 <w:bCs/>
                 <w:i/>
@@ -155,49 +205,13 @@
                 <w:u w:val="single"/>
               </w:rPr>
             </w:pPr>
-            <w:r>
-              <w:rPr>
-                <w:rFonts w:cstheme="minorHAnsi"/>
-                <w:i/>
-                <w:sz w:val="18"/>
-                <w:szCs w:val="18"/>
-              </w:rPr>
-              <w:t>Bachelors of Nursing</w:t>
-            </w:r>
-            <w:r>
-              <w:rPr>
-                <w:rFonts w:cstheme="minorHAnsi"/>
-                <w:i/>
-                <w:sz w:val="18"/>
-                <w:szCs w:val="18"/>
-              </w:rPr>
-              <w:t xml:space="preserve"> Study </w:t>
-            </w:r>
-            <w:r>
-              <w:rPr>
-                <w:rFonts w:cstheme="minorHAnsi"/>
-                <w:i/>
-                <w:sz w:val="18"/>
-                <w:szCs w:val="18"/>
-              </w:rPr>
-              <w:t>Progra</w:t>
-            </w:r>
-            <w:r>
-              <w:rPr>
-                <w:rFonts w:cstheme="minorHAnsi"/>
-                <w:i/>
-                <w:sz w:val="18"/>
-                <w:szCs w:val="18"/>
-              </w:rPr>
-              <w:t>m</w:t>
-            </w:r>
           </w:p>
         </w:tc>
       </w:tr>
       <w:tr>
         <w:tc>
           <w:tcPr>
-            <w:tcW w:w="11430" w:type="dxa"/>
+            <w:tcW w:w="11070" w:type="dxa"/>
             <w:gridSpan w:val="10"/>
             <w:tcBorders>
               <w:top w:val="nil"/>
@@ -320,7 +334,7 @@
         </w:tc>
         <w:tc>
           <w:tcPr>
-            <w:tcW w:w="2160" w:type="dxa"/>
+            <w:tcW w:w="1714" w:type="dxa"/>
             <w:gridSpan w:val="3"/>
             <w:tcBorders>
               <w:top w:val="nil"/>
@@ -362,7 +376,7 @@
         </w:tc>
         <w:tc>
           <w:tcPr>
-            <w:tcW w:w="2340" w:type="dxa"/>
+            <w:tcW w:w="2426" w:type="dxa"/>
             <w:gridSpan w:val="3"/>
             <w:tcBorders>
               <w:top w:val="nil"/>
@@ -468,7 +482,7 @@
         </w:tc>
         <w:tc>
           <w:tcPr>
-            <w:tcW w:w="2160" w:type="dxa"/>
+            <w:tcW w:w="1714" w:type="dxa"/>
             <w:gridSpan w:val="3"/>
             <w:tcBorders>
               <w:top w:val="nil"/>
@@ -498,7 +512,7 @@
         </w:tc>
         <w:tc>
           <w:tcPr>
-            <w:tcW w:w="2340" w:type="dxa"/>
+            <w:tcW w:w="2426" w:type="dxa"/>
             <w:gridSpan w:val="3"/>
             <w:tcBorders>
               <w:top w:val="nil"/>
@@ -702,7 +716,7 @@
         </w:tc>
         <w:tc>
           <w:tcPr>
-            <w:tcW w:w="2160" w:type="dxa"/>
+            <w:tcW w:w="1714" w:type="dxa"/>
             <w:gridSpan w:val="3"/>
             <w:tcBorders>
               <w:top w:val="nil"/>
@@ -755,7 +769,7 @@
         </w:tc>
         <w:tc>
           <w:tcPr>
-            <w:tcW w:w="2340" w:type="dxa"/>
+            <w:tcW w:w="2426" w:type="dxa"/>
             <w:gridSpan w:val="3"/>
             <w:tcBorders>
               <w:top w:val="nil"/>
@@ -839,7 +853,7 @@
         </w:tc>
         <w:tc>
           <w:tcPr>
-            <w:tcW w:w="2160" w:type="dxa"/>
+            <w:tcW w:w="1714" w:type="dxa"/>
             <w:gridSpan w:val="3"/>
             <w:tcBorders>
               <w:top w:val="nil"/>
@@ -870,7 +884,7 @@
         </w:tc>
         <w:tc>
           <w:tcPr>
-            <w:tcW w:w="2340" w:type="dxa"/>
+            <w:tcW w:w="2426" w:type="dxa"/>
             <w:gridSpan w:val="3"/>
             <w:tcBorders>
               <w:top w:val="nil"/>
@@ -1042,7 +1056,7 @@
         </w:tc>
         <w:tc>
           <w:tcPr>
-            <w:tcW w:w="2160" w:type="dxa"/>
+            <w:tcW w:w="1714" w:type="dxa"/>
             <w:gridSpan w:val="3"/>
             <w:tcBorders>
               <w:top w:val="nil"/>
@@ -1095,7 +1109,7 @@
         </w:tc>
         <w:tc>
           <w:tcPr>
-            <w:tcW w:w="2340" w:type="dxa"/>
+            <w:tcW w:w="2426" w:type="dxa"/>
             <w:gridSpan w:val="3"/>
             <w:tcBorders>
               <w:top w:val="nil"/>
@@ -1180,7 +1194,7 @@
         </w:tc>
         <w:tc>
           <w:tcPr>
-            <w:tcW w:w="2160" w:type="dxa"/>
+            <w:tcW w:w="1714" w:type="dxa"/>
             <w:gridSpan w:val="3"/>
             <w:tcBorders>
               <w:top w:val="nil"/>
@@ -1211,7 +1225,7 @@
         </w:tc>
         <w:tc>
           <w:tcPr>
-            <w:tcW w:w="2340" w:type="dxa"/>
+            <w:tcW w:w="2426" w:type="dxa"/>
             <w:gridSpan w:val="3"/>
             <w:tcBorders>
               <w:top w:val="nil"/>
@@ -1339,7 +1353,7 @@
         </w:tc>
         <w:tc>
           <w:tcPr>
-            <w:tcW w:w="5720" w:type="dxa"/>
+            <w:tcW w:w="5270" w:type="dxa"/>
             <w:gridSpan w:val="3"/>
             <w:tcBorders>
               <w:top w:val="single" w:sz="18" w:space="0" w:color="auto"/>
@@ -1526,7 +1540,7 @@
         </w:tc>
         <w:tc>
           <w:tcPr>
-            <w:tcW w:w="991" w:type="dxa"/>
+            <w:tcW w:w="1081" w:type="dxa"/>
             <w:tcBorders>
               <w:top w:val="single" w:sz="18" w:space="0" w:color="auto"/>
               <w:left w:val="single" w:sz="12" w:space="0" w:color="auto"/>
@@ -1589,7 +1603,7 @@
         </w:trPr>
         <w:tc>
           <w:tcPr>
-            <w:tcW w:w="11430" w:type="dxa"/>
+            <w:tcW w:w="11070" w:type="dxa"/>
             <w:gridSpan w:val="10"/>
             <w:tcBorders>
               <w:top w:val="single" w:sz="12" w:space="0" w:color="auto"/>
@@ -1698,7 +1712,7 @@
         </w:tc>
         <w:tc>
           <w:tcPr>
-            <w:tcW w:w="5720" w:type="dxa"/>
+            <w:tcW w:w="5270" w:type="dxa"/>
             <w:gridSpan w:val="3"/>
             <w:vAlign w:val="center"/>
           </w:tcPr>
@@ -1938,7 +1952,7 @@
         </w:tc>
         <w:tc>
           <w:tcPr>
-            <w:tcW w:w="991" w:type="dxa"/>
+            <w:tcW w:w="1081" w:type="dxa"/>
             <w:tcBorders>
               <w:right w:val="single" w:sz="18" w:space="0" w:color="auto"/>
             </w:tcBorders>
@@ -2079,7 +2093,7 @@
         </w:tc>
         <w:tc>
           <w:tcPr>
-            <w:tcW w:w="5720" w:type="dxa"/>
+            <w:tcW w:w="5270" w:type="dxa"/>
             <w:gridSpan w:val="3"/>
             <w:vAlign w:val="center"/>
           </w:tcPr>
@@ -2321,7 +2335,7 @@
         </w:tc>
         <w:tc>
           <w:tcPr>
-            <w:tcW w:w="991" w:type="dxa"/>
+            <w:tcW w:w="1081" w:type="dxa"/>
             <w:tcBorders>
               <w:right w:val="single" w:sz="18" w:space="0" w:color="auto"/>
             </w:tcBorders>
@@ -2462,7 +2476,7 @@
         </w:tc>
         <w:tc>
           <w:tcPr>
-            <w:tcW w:w="5720" w:type="dxa"/>
+            <w:tcW w:w="5270" w:type="dxa"/>
             <w:gridSpan w:val="3"/>
             <w:vAlign w:val="center"/>
           </w:tcPr>
@@ -2710,7 +2724,7 @@
         </w:tc>
         <w:tc>
           <w:tcPr>
-            <w:tcW w:w="991" w:type="dxa"/>
+            <w:tcW w:w="1081" w:type="dxa"/>
             <w:tcBorders>
               <w:right w:val="single" w:sz="18" w:space="0" w:color="auto"/>
             </w:tcBorders>
@@ -2851,7 +2865,7 @@
         </w:tc>
         <w:tc>
           <w:tcPr>
-            <w:tcW w:w="5720" w:type="dxa"/>
+            <w:tcW w:w="5270" w:type="dxa"/>
             <w:gridSpan w:val="3"/>
             <w:vAlign w:val="center"/>
           </w:tcPr>
@@ -3088,7 +3102,7 @@
         </w:tc>
         <w:tc>
           <w:tcPr>
-            <w:tcW w:w="991" w:type="dxa"/>
+            <w:tcW w:w="1081" w:type="dxa"/>
             <w:tcBorders>
               <w:right w:val="single" w:sz="18" w:space="0" w:color="auto"/>
             </w:tcBorders>
@@ -3229,7 +3243,7 @@
         </w:tc>
         <w:tc>
           <w:tcPr>
-            <w:tcW w:w="5720" w:type="dxa"/>
+            <w:tcW w:w="5270" w:type="dxa"/>
             <w:gridSpan w:val="3"/>
             <w:vAlign w:val="center"/>
           </w:tcPr>
@@ -3496,7 +3510,7 @@
         </w:tc>
         <w:tc>
           <w:tcPr>
-            <w:tcW w:w="991" w:type="dxa"/>
+            <w:tcW w:w="1081" w:type="dxa"/>
             <w:tcBorders>
               <w:right w:val="single" w:sz="18" w:space="0" w:color="auto"/>
             </w:tcBorders>
@@ -3637,7 +3651,7 @@
         </w:tc>
         <w:tc>
           <w:tcPr>
-            <w:tcW w:w="5720" w:type="dxa"/>
+            <w:tcW w:w="5270" w:type="dxa"/>
             <w:gridSpan w:val="3"/>
             <w:vAlign w:val="center"/>
           </w:tcPr>
@@ -3902,7 +3916,7 @@
         </w:tc>
         <w:tc>
           <w:tcPr>
-            <w:tcW w:w="991" w:type="dxa"/>
+            <w:tcW w:w="1081" w:type="dxa"/>
             <w:tcBorders>
               <w:right w:val="single" w:sz="18" w:space="0" w:color="auto"/>
             </w:tcBorders>
@@ -4043,7 +4057,7 @@
         </w:tc>
         <w:tc>
           <w:tcPr>
-            <w:tcW w:w="5720" w:type="dxa"/>
+            <w:tcW w:w="5270" w:type="dxa"/>
             <w:gridSpan w:val="3"/>
             <w:vAlign w:val="center"/>
           </w:tcPr>
@@ -4279,7 +4293,7 @@
         </w:tc>
         <w:tc>
           <w:tcPr>
-            <w:tcW w:w="991" w:type="dxa"/>
+            <w:tcW w:w="1081" w:type="dxa"/>
             <w:tcBorders>
               <w:right w:val="single" w:sz="18" w:space="0" w:color="auto"/>
             </w:tcBorders>
@@ -4420,7 +4434,7 @@
         </w:tc>
         <w:tc>
           <w:tcPr>
-            <w:tcW w:w="5720" w:type="dxa"/>
+            <w:tcW w:w="5270" w:type="dxa"/>
             <w:gridSpan w:val="3"/>
             <w:vAlign w:val="center"/>
           </w:tcPr>
@@ -4653,7 +4667,7 @@
         </w:tc>
         <w:tc>
           <w:tcPr>
-            <w:tcW w:w="991" w:type="dxa"/>
+            <w:tcW w:w="1081" w:type="dxa"/>
             <w:tcBorders>
               <w:right w:val="single" w:sz="18" w:space="0" w:color="auto"/>
             </w:tcBorders>
@@ -4723,7 +4737,7 @@
         </w:trPr>
         <w:tc>
           <w:tcPr>
-            <w:tcW w:w="11430" w:type="dxa"/>
+            <w:tcW w:w="11070" w:type="dxa"/>
             <w:gridSpan w:val="10"/>
             <w:tcBorders>
               <w:left w:val="single" w:sz="18" w:space="0" w:color="auto"/>
@@ -4831,7 +4845,7 @@
         </w:tc>
         <w:tc>
           <w:tcPr>
-            <w:tcW w:w="5720" w:type="dxa"/>
+            <w:tcW w:w="5270" w:type="dxa"/>
             <w:gridSpan w:val="3"/>
             <w:vAlign w:val="center"/>
           </w:tcPr>
@@ -5090,7 +5104,7 @@
         </w:tc>
         <w:tc>
           <w:tcPr>
-            <w:tcW w:w="991" w:type="dxa"/>
+            <w:tcW w:w="1081" w:type="dxa"/>
             <w:tcBorders>
               <w:right w:val="single" w:sz="18" w:space="0" w:color="auto"/>
             </w:tcBorders>
@@ -5231,7 +5245,7 @@
         </w:tc>
         <w:tc>
           <w:tcPr>
-            <w:tcW w:w="5720" w:type="dxa"/>
+            <w:tcW w:w="5270" w:type="dxa"/>
             <w:gridSpan w:val="3"/>
             <w:vAlign w:val="center"/>
           </w:tcPr>
@@ -5474,7 +5488,7 @@
         </w:tc>
         <w:tc>
           <w:tcPr>
-            <w:tcW w:w="991" w:type="dxa"/>
+            <w:tcW w:w="1081" w:type="dxa"/>
             <w:tcBorders>
               <w:right w:val="single" w:sz="18" w:space="0" w:color="auto"/>
             </w:tcBorders>
@@ -5615,7 +5629,7 @@
         </w:tc>
         <w:tc>
           <w:tcPr>
-            <w:tcW w:w="5720" w:type="dxa"/>
+            <w:tcW w:w="5270" w:type="dxa"/>
             <w:gridSpan w:val="3"/>
             <w:vAlign w:val="center"/>
           </w:tcPr>
@@ -5852,7 +5866,7 @@
         </w:tc>
         <w:tc>
           <w:tcPr>
-            <w:tcW w:w="991" w:type="dxa"/>
+            <w:tcW w:w="1081" w:type="dxa"/>
             <w:tcBorders>
               <w:right w:val="single" w:sz="18" w:space="0" w:color="auto"/>
             </w:tcBorders>
@@ -5993,7 +6007,7 @@
         </w:tc>
         <w:tc>
           <w:tcPr>
-            <w:tcW w:w="5720" w:type="dxa"/>
+            <w:tcW w:w="5270" w:type="dxa"/>
             <w:gridSpan w:val="3"/>
             <w:vAlign w:val="center"/>
           </w:tcPr>
@@ -6240,7 +6254,7 @@
         </w:tc>
         <w:tc>
           <w:tcPr>
-            <w:tcW w:w="991" w:type="dxa"/>
+            <w:tcW w:w="1081" w:type="dxa"/>
             <w:tcBorders>
               <w:right w:val="single" w:sz="18" w:space="0" w:color="auto"/>
             </w:tcBorders>
@@ -6381,7 +6395,7 @@
         </w:tc>
         <w:tc>
           <w:tcPr>
-            <w:tcW w:w="5720" w:type="dxa"/>
+            <w:tcW w:w="5270" w:type="dxa"/>
             <w:gridSpan w:val="3"/>
             <w:vAlign w:val="center"/>
           </w:tcPr>
@@ -6647,7 +6661,7 @@
         </w:tc>
         <w:tc>
           <w:tcPr>
-            <w:tcW w:w="991" w:type="dxa"/>
+            <w:tcW w:w="1081" w:type="dxa"/>
             <w:tcBorders>
               <w:right w:val="single" w:sz="18" w:space="0" w:color="auto"/>
             </w:tcBorders>
@@ -6788,7 +6802,7 @@
         </w:tc>
         <w:tc>
           <w:tcPr>
-            <w:tcW w:w="5720" w:type="dxa"/>
+            <w:tcW w:w="5270" w:type="dxa"/>
             <w:gridSpan w:val="3"/>
             <w:vAlign w:val="center"/>
           </w:tcPr>
@@ -7028,7 +7042,7 @@
         </w:tc>
         <w:tc>
           <w:tcPr>
-            <w:tcW w:w="991" w:type="dxa"/>
+            <w:tcW w:w="1081" w:type="dxa"/>
             <w:tcBorders>
               <w:right w:val="single" w:sz="18" w:space="0" w:color="auto"/>
             </w:tcBorders>
@@ -7167,7 +7181,7 @@
         </w:tc>
         <w:tc>
           <w:tcPr>
-            <w:tcW w:w="5720" w:type="dxa"/>
+            <w:tcW w:w="5270" w:type="dxa"/>
             <w:gridSpan w:val="3"/>
             <w:vAlign w:val="center"/>
           </w:tcPr>
@@ -7405,7 +7419,7 @@
         </w:tc>
         <w:tc>
           <w:tcPr>
-            <w:tcW w:w="991" w:type="dxa"/>
+            <w:tcW w:w="1081" w:type="dxa"/>
             <w:tcBorders>
               <w:right w:val="single" w:sz="18" w:space="0" w:color="auto"/>
             </w:tcBorders>
@@ -7529,7 +7543,7 @@
         </w:tc>
         <w:tc>
           <w:tcPr>
-            <w:tcW w:w="5720" w:type="dxa"/>
+            <w:tcW w:w="5270" w:type="dxa"/>
             <w:gridSpan w:val="3"/>
             <w:vAlign w:val="center"/>
           </w:tcPr>
@@ -7794,7 +7808,7 @@
         </w:tc>
         <w:tc>
           <w:tcPr>
-            <w:tcW w:w="991" w:type="dxa"/>
+            <w:tcW w:w="1081" w:type="dxa"/>
             <w:tcBorders>
               <w:right w:val="single" w:sz="18" w:space="0" w:color="auto"/>
             </w:tcBorders>
@@ -7864,7 +7878,7 @@
         </w:trPr>
         <w:tc>
           <w:tcPr>
-            <w:tcW w:w="11430" w:type="dxa"/>
+            <w:tcW w:w="11070" w:type="dxa"/>
             <w:gridSpan w:val="10"/>
             <w:tcBorders>
               <w:left w:val="single" w:sz="18" w:space="0" w:color="auto"/>
@@ -7973,7 +7987,7 @@
         </w:tc>
         <w:tc>
           <w:tcPr>
-            <w:tcW w:w="5720" w:type="dxa"/>
+            <w:tcW w:w="5270" w:type="dxa"/>
             <w:gridSpan w:val="3"/>
             <w:vAlign w:val="center"/>
           </w:tcPr>
@@ -8247,7 +8261,7 @@
         </w:tc>
         <w:tc>
           <w:tcPr>
-            <w:tcW w:w="991" w:type="dxa"/>
+            <w:tcW w:w="1081" w:type="dxa"/>
             <w:tcBorders>
               <w:right w:val="single" w:sz="18" w:space="0" w:color="auto"/>
             </w:tcBorders>
@@ -8388,7 +8402,7 @@
         </w:tc>
         <w:tc>
           <w:tcPr>
-            <w:tcW w:w="5720" w:type="dxa"/>
+            <w:tcW w:w="5270" w:type="dxa"/>
             <w:gridSpan w:val="3"/>
             <w:vAlign w:val="center"/>
           </w:tcPr>
@@ -8628,7 +8642,7 @@
         </w:tc>
         <w:tc>
           <w:tcPr>
-            <w:tcW w:w="991" w:type="dxa"/>
+            <w:tcW w:w="1081" w:type="dxa"/>
             <w:tcBorders>
               <w:right w:val="single" w:sz="18" w:space="0" w:color="auto"/>
             </w:tcBorders>
@@ -8769,7 +8783,7 @@
         </w:tc>
         <w:tc>
           <w:tcPr>
-            <w:tcW w:w="5720" w:type="dxa"/>
+            <w:tcW w:w="5270" w:type="dxa"/>
             <w:gridSpan w:val="3"/>
             <w:vAlign w:val="center"/>
           </w:tcPr>
@@ -9018,7 +9032,7 @@
         </w:tc>
         <w:tc>
           <w:tcPr>
-            <w:tcW w:w="991" w:type="dxa"/>
+            <w:tcW w:w="1081" w:type="dxa"/>
             <w:tcBorders>
               <w:right w:val="single" w:sz="18" w:space="0" w:color="auto"/>
             </w:tcBorders>
@@ -9159,7 +9173,7 @@
         </w:tc>
         <w:tc>
           <w:tcPr>
-            <w:tcW w:w="5720" w:type="dxa"/>
+            <w:tcW w:w="5270" w:type="dxa"/>
             <w:gridSpan w:val="3"/>
             <w:vAlign w:val="center"/>
           </w:tcPr>
@@ -9404,7 +9418,7 @@
         </w:tc>
         <w:tc>
           <w:tcPr>
-            <w:tcW w:w="991" w:type="dxa"/>
+            <w:tcW w:w="1081" w:type="dxa"/>
             <w:tcBorders>
               <w:right w:val="single" w:sz="18" w:space="0" w:color="auto"/>
             </w:tcBorders>
@@ -9546,7 +9560,7 @@
         </w:tc>
         <w:tc>
           <w:tcPr>
-            <w:tcW w:w="5720" w:type="dxa"/>
+            <w:tcW w:w="5270" w:type="dxa"/>
             <w:gridSpan w:val="3"/>
             <w:vAlign w:val="center"/>
           </w:tcPr>
@@ -9804,7 +9818,7 @@
         </w:tc>
         <w:tc>
           <w:tcPr>
-            <w:tcW w:w="991" w:type="dxa"/>
+            <w:tcW w:w="1081" w:type="dxa"/>
             <w:tcBorders>
               <w:right w:val="single" w:sz="18" w:space="0" w:color="auto"/>
             </w:tcBorders>
@@ -9938,7 +9952,7 @@
         </w:tc>
         <w:tc>
           <w:tcPr>
-            <w:tcW w:w="5720" w:type="dxa"/>
+            <w:tcW w:w="5270" w:type="dxa"/>
             <w:gridSpan w:val="3"/>
             <w:vAlign w:val="center"/>
           </w:tcPr>
@@ -10174,7 +10188,7 @@
         </w:tc>
         <w:tc>
           <w:tcPr>
-            <w:tcW w:w="991" w:type="dxa"/>
+            <w:tcW w:w="1081" w:type="dxa"/>
             <w:tcBorders>
               <w:right w:val="single" w:sz="18" w:space="0" w:color="auto"/>
             </w:tcBorders>
@@ -10308,7 +10322,7 @@
         </w:tc>
         <w:tc>
           <w:tcPr>
-            <w:tcW w:w="5720" w:type="dxa"/>
+            <w:tcW w:w="5270" w:type="dxa"/>
             <w:gridSpan w:val="3"/>
             <w:vAlign w:val="center"/>
           </w:tcPr>
@@ -10543,7 +10557,7 @@
         </w:tc>
         <w:tc>
           <w:tcPr>
-            <w:tcW w:w="991" w:type="dxa"/>
+            <w:tcW w:w="1081" w:type="dxa"/>
             <w:tcBorders>
               <w:right w:val="single" w:sz="18" w:space="0" w:color="auto"/>
             </w:tcBorders>
@@ -10686,7 +10700,7 @@
         </w:tc>
         <w:tc>
           <w:tcPr>
-            <w:tcW w:w="5720" w:type="dxa"/>
+            <w:tcW w:w="5270" w:type="dxa"/>
             <w:gridSpan w:val="3"/>
             <w:vAlign w:val="center"/>
           </w:tcPr>
@@ -10937,7 +10951,7 @@
         </w:tc>
         <w:tc>
           <w:tcPr>
-            <w:tcW w:w="991" w:type="dxa"/>
+            <w:tcW w:w="1081" w:type="dxa"/>
             <w:tcBorders>
               <w:right w:val="single" w:sz="18" w:space="0" w:color="auto"/>
             </w:tcBorders>
@@ -11007,7 +11021,7 @@
         </w:trPr>
         <w:tc>
           <w:tcPr>
-            <w:tcW w:w="11430" w:type="dxa"/>
+            <w:tcW w:w="11070" w:type="dxa"/>
             <w:gridSpan w:val="10"/>
             <w:tcBorders>
               <w:left w:val="single" w:sz="18" w:space="0" w:color="auto"/>
@@ -11108,7 +11122,7 @@
         </w:tc>
         <w:tc>
           <w:tcPr>
-            <w:tcW w:w="5720" w:type="dxa"/>
+            <w:tcW w:w="5270" w:type="dxa"/>
             <w:gridSpan w:val="3"/>
             <w:vAlign w:val="center"/>
           </w:tcPr>
@@ -11344,7 +11358,7 @@
         </w:tc>
         <w:tc>
           <w:tcPr>
-            <w:tcW w:w="991" w:type="dxa"/>
+            <w:tcW w:w="1081" w:type="dxa"/>
             <w:tcBorders>
               <w:right w:val="single" w:sz="18" w:space="0" w:color="auto"/>
             </w:tcBorders>
@@ -11487,7 +11501,7 @@
         </w:tc>
         <w:tc>
           <w:tcPr>
-            <w:tcW w:w="5720" w:type="dxa"/>
+            <w:tcW w:w="5270" w:type="dxa"/>
             <w:gridSpan w:val="3"/>
             <w:vAlign w:val="center"/>
           </w:tcPr>
@@ -11732,7 +11746,7 @@
         </w:tc>
         <w:tc>
           <w:tcPr>
-            <w:tcW w:w="991" w:type="dxa"/>
+            <w:tcW w:w="1081" w:type="dxa"/>
             <w:tcBorders>
               <w:right w:val="single" w:sz="18" w:space="0" w:color="auto"/>
             </w:tcBorders>
@@ -11875,7 +11889,7 @@
         </w:tc>
         <w:tc>
           <w:tcPr>
-            <w:tcW w:w="5720" w:type="dxa"/>
+            <w:tcW w:w="5270" w:type="dxa"/>
             <w:gridSpan w:val="3"/>
             <w:vAlign w:val="center"/>
           </w:tcPr>
@@ -12113,7 +12127,7 @@
         </w:tc>
         <w:tc>
           <w:tcPr>
-            <w:tcW w:w="991" w:type="dxa"/>
+            <w:tcW w:w="1081" w:type="dxa"/>
             <w:tcBorders>
               <w:right w:val="single" w:sz="18" w:space="0" w:color="auto"/>
             </w:tcBorders>
@@ -12247,7 +12261,7 @@
         </w:tc>
         <w:tc>
           <w:tcPr>
-            <w:tcW w:w="5720" w:type="dxa"/>
+            <w:tcW w:w="5270" w:type="dxa"/>
             <w:gridSpan w:val="3"/>
             <w:vAlign w:val="center"/>
           </w:tcPr>
@@ -12492,7 +12506,7 @@
         </w:tc>
         <w:tc>
           <w:tcPr>
-            <w:tcW w:w="991" w:type="dxa"/>
+            <w:tcW w:w="1081" w:type="dxa"/>
             <w:tcBorders>
               <w:right w:val="single" w:sz="18" w:space="0" w:color="auto"/>
             </w:tcBorders>
@@ -12626,7 +12640,7 @@
         </w:tc>
         <w:tc>
           <w:tcPr>
-            <w:tcW w:w="5720" w:type="dxa"/>
+            <w:tcW w:w="5270" w:type="dxa"/>
             <w:gridSpan w:val="3"/>
             <w:vAlign w:val="center"/>
           </w:tcPr>
@@ -12863,7 +12877,7 @@
         </w:tc>
         <w:tc>
           <w:tcPr>
-            <w:tcW w:w="991" w:type="dxa"/>
+            <w:tcW w:w="1081" w:type="dxa"/>
             <w:tcBorders>
               <w:right w:val="single" w:sz="18" w:space="0" w:color="auto"/>
             </w:tcBorders>
@@ -13001,7 +13015,7 @@
         </w:tc>
         <w:tc>
           <w:tcPr>
-            <w:tcW w:w="5720" w:type="dxa"/>
+            <w:tcW w:w="5270" w:type="dxa"/>
             <w:gridSpan w:val="3"/>
             <w:tcBorders>
               <w:bottom w:val="single" w:sz="4" w:space="0" w:color="auto"/>
@@ -13250,7 +13264,7 @@
         </w:tc>
         <w:tc>
           <w:tcPr>
-            <w:tcW w:w="991" w:type="dxa"/>
+            <w:tcW w:w="1081" w:type="dxa"/>
             <w:tcBorders>
               <w:bottom w:val="single" w:sz="4" w:space="0" w:color="auto"/>
               <w:right w:val="single" w:sz="18" w:space="0" w:color="auto"/>
@@ -13398,7 +13412,7 @@
         </w:tc>
         <w:tc>
           <w:tcPr>
-            <w:tcW w:w="5720" w:type="dxa"/>
+            <w:tcW w:w="5270" w:type="dxa"/>
             <w:gridSpan w:val="3"/>
             <w:tcBorders>
               <w:bottom w:val="single" w:sz="18" w:space="0" w:color="auto"/>
@@ -13663,7 +13677,7 @@
         </w:tc>
         <w:tc>
           <w:tcPr>
-            <w:tcW w:w="991" w:type="dxa"/>
+            <w:tcW w:w="1081" w:type="dxa"/>
             <w:tcBorders>
               <w:bottom w:val="single" w:sz="18" w:space="0" w:color="auto"/>
               <w:right w:val="single" w:sz="18" w:space="0" w:color="auto"/>

--- a/S1 Keperawatan/Reguler/Transkip Nilai  S1 Reguler.docx
+++ b/S1 Keperawatan/Reguler/Transkip Nilai  S1 Reguler.docx
@@ -1005,6 +1005,15 @@
                 <w:lang w:val="id-ID"/>
               </w:rPr>
               <w:t>:</w:t>
+            </w:r>
+            <w:r>
+              <w:rPr>
+                <w:rFonts w:cs="Times New Roman"/>
+                <w:sz w:val="20"/>
+                <w:szCs w:val="20"/>
+                <w:lang w:val="id-ID"/>
+              </w:rPr>
+              <w:t xml:space="preserve"> </w:t>
             </w:r>
             <w:r>
               <w:rPr>

--- a/S1 Keperawatan/Reguler/Transkip Nilai  S1 Reguler.docx
+++ b/S1 Keperawatan/Reguler/Transkip Nilai  S1 Reguler.docx
@@ -23,11 +23,11 @@
         <w:gridCol w:w="565"/>
         <w:gridCol w:w="1275"/>
         <w:gridCol w:w="678"/>
-        <w:gridCol w:w="4412"/>
-        <w:gridCol w:w="180"/>
+        <w:gridCol w:w="4142"/>
+        <w:gridCol w:w="450"/>
         <w:gridCol w:w="992"/>
-        <w:gridCol w:w="542"/>
-        <w:gridCol w:w="444"/>
+        <w:gridCol w:w="808"/>
+        <w:gridCol w:w="178"/>
         <w:gridCol w:w="901"/>
         <w:gridCol w:w="1081"/>
       </w:tblGrid>
@@ -102,7 +102,7 @@
                 <w:rFonts w:cstheme="minorHAnsi"/>
                 <w:b/>
                 <w:bCs/>
-                <w:i/>
+                <w:iCs/>
                 <w:sz w:val="18"/>
                 <w:szCs w:val="18"/>
                 <w:u w:val="single"/>
@@ -113,36 +113,12 @@
                 <w:rFonts w:cstheme="minorHAnsi"/>
                 <w:b/>
                 <w:bCs/>
-                <w:i/>
+                <w:iCs/>
                 <w:sz w:val="18"/>
                 <w:szCs w:val="18"/>
                 <w:u w:val="single"/>
               </w:rPr>
-              <w:t xml:space="preserve">PROGRAM STUDI </w:t>
-            </w:r>
-            <w:r>
-              <w:rPr>
-                <w:rFonts w:cstheme="minorHAnsi"/>
-                <w:b/>
-                <w:bCs/>
-                <w:i/>
-                <w:sz w:val="18"/>
-                <w:szCs w:val="18"/>
-                <w:u w:val="single"/>
-              </w:rPr>
-              <w:t xml:space="preserve">S1 </w:t>
-            </w:r>
-            <w:r>
-              <w:rPr>
-                <w:rFonts w:cstheme="minorHAnsi"/>
-                <w:b/>
-                <w:bCs/>
-                <w:i/>
-                <w:sz w:val="18"/>
-                <w:szCs w:val="18"/>
-                <w:u w:val="single"/>
-              </w:rPr>
-              <w:t>KEPERAWATAN</w:t>
+              <w:t>PROGRAM STUDI S1 KEPERAWATAN</w:t>
             </w:r>
           </w:p>
           <w:p>
@@ -199,7 +175,7 @@
                 <w:rFonts w:cstheme="minorHAnsi"/>
                 <w:b/>
                 <w:bCs/>
-                <w:i/>
+                <w:iCs/>
                 <w:sz w:val="18"/>
                 <w:szCs w:val="18"/>
                 <w:u w:val="single"/>
@@ -265,7 +241,7 @@
         </w:tc>
         <w:tc>
           <w:tcPr>
-            <w:tcW w:w="4412" w:type="dxa"/>
+            <w:tcW w:w="4142" w:type="dxa"/>
             <w:tcBorders>
               <w:top w:val="nil"/>
               <w:left w:val="nil"/>
@@ -320,7 +296,7 @@
                 <w:sz w:val="20"/>
                 <w:szCs w:val="20"/>
               </w:rPr>
-              <w:t>Anggi Listari</w:t>
+              <w:t>Ramadhini Putri</w:t>
             </w:r>
             <w:r>
               <w:rPr>
@@ -334,7 +310,7 @@
         </w:tc>
         <w:tc>
           <w:tcPr>
-            <w:tcW w:w="1714" w:type="dxa"/>
+            <w:tcW w:w="2250" w:type="dxa"/>
             <w:gridSpan w:val="3"/>
             <w:tcBorders>
               <w:top w:val="nil"/>
@@ -376,7 +352,7 @@
         </w:tc>
         <w:tc>
           <w:tcPr>
-            <w:tcW w:w="2426" w:type="dxa"/>
+            <w:tcW w:w="2160" w:type="dxa"/>
             <w:gridSpan w:val="3"/>
             <w:tcBorders>
               <w:top w:val="nil"/>
@@ -416,6 +392,23 @@
                 <w:szCs w:val="20"/>
               </w:rPr>
               <w:instrText xml:space="preserve"> MERGEFIELD No_Transkip_Nilai </w:instrText>
+            </w:r>
+            <w:r>
+              <w:rPr>
+                <w:rFonts w:cs="Times New Roman"/>
+                <w:sz w:val="20"/>
+                <w:szCs w:val="20"/>
+              </w:rPr>
+              <w:fldChar w:fldCharType="separate"/>
+            </w:r>
+            <w:r>
+              <w:rPr>
+                <w:rFonts w:cs="Times New Roman"/>
+                <w:noProof/>
+                <w:sz w:val="20"/>
+                <w:szCs w:val="20"/>
+              </w:rPr>
+              <w:t>933 / 11 / VIII / 2025</w:t>
             </w:r>
             <w:r>
               <w:rPr>
@@ -462,7 +455,7 @@
         </w:tc>
         <w:tc>
           <w:tcPr>
-            <w:tcW w:w="4412" w:type="dxa"/>
+            <w:tcW w:w="4142" w:type="dxa"/>
             <w:tcBorders>
               <w:top w:val="nil"/>
               <w:left w:val="nil"/>
@@ -482,7 +475,7 @@
         </w:tc>
         <w:tc>
           <w:tcPr>
-            <w:tcW w:w="1714" w:type="dxa"/>
+            <w:tcW w:w="2250" w:type="dxa"/>
             <w:gridSpan w:val="3"/>
             <w:tcBorders>
               <w:top w:val="nil"/>
@@ -512,7 +505,7 @@
         </w:tc>
         <w:tc>
           <w:tcPr>
-            <w:tcW w:w="2426" w:type="dxa"/>
+            <w:tcW w:w="2160" w:type="dxa"/>
             <w:gridSpan w:val="3"/>
             <w:tcBorders>
               <w:top w:val="nil"/>
@@ -598,7 +591,7 @@
         </w:tc>
         <w:tc>
           <w:tcPr>
-            <w:tcW w:w="4412" w:type="dxa"/>
+            <w:tcW w:w="4142" w:type="dxa"/>
             <w:tcBorders>
               <w:top w:val="nil"/>
               <w:left w:val="nil"/>
@@ -653,7 +646,7 @@
                 <w:sz w:val="20"/>
                 <w:szCs w:val="20"/>
               </w:rPr>
-              <w:t>Linau</w:t>
+              <w:t>Tanjungpinang</w:t>
             </w:r>
             <w:r>
               <w:rPr>
@@ -702,7 +695,7 @@
                 <w:sz w:val="20"/>
                 <w:szCs w:val="20"/>
               </w:rPr>
-              <w:t>29 Agustus 2003</w:t>
+              <w:t>08 November 2003</w:t>
             </w:r>
             <w:r>
               <w:rPr>
@@ -716,7 +709,7 @@
         </w:tc>
         <w:tc>
           <w:tcPr>
-            <w:tcW w:w="1714" w:type="dxa"/>
+            <w:tcW w:w="2250" w:type="dxa"/>
             <w:gridSpan w:val="3"/>
             <w:tcBorders>
               <w:top w:val="nil"/>
@@ -769,7 +762,7 @@
         </w:tc>
         <w:tc>
           <w:tcPr>
-            <w:tcW w:w="2426" w:type="dxa"/>
+            <w:tcW w:w="2160" w:type="dxa"/>
             <w:gridSpan w:val="3"/>
             <w:tcBorders>
               <w:top w:val="nil"/>
@@ -833,7 +826,7 @@
         </w:tc>
         <w:tc>
           <w:tcPr>
-            <w:tcW w:w="4412" w:type="dxa"/>
+            <w:tcW w:w="4142" w:type="dxa"/>
             <w:tcBorders>
               <w:top w:val="nil"/>
               <w:left w:val="nil"/>
@@ -853,7 +846,7 @@
         </w:tc>
         <w:tc>
           <w:tcPr>
-            <w:tcW w:w="1714" w:type="dxa"/>
+            <w:tcW w:w="2250" w:type="dxa"/>
             <w:gridSpan w:val="3"/>
             <w:tcBorders>
               <w:top w:val="nil"/>
@@ -884,7 +877,7 @@
         </w:tc>
         <w:tc>
           <w:tcPr>
-            <w:tcW w:w="2426" w:type="dxa"/>
+            <w:tcW w:w="2160" w:type="dxa"/>
             <w:gridSpan w:val="3"/>
             <w:tcBorders>
               <w:top w:val="nil"/>
@@ -980,7 +973,7 @@
         </w:tc>
         <w:tc>
           <w:tcPr>
-            <w:tcW w:w="4412" w:type="dxa"/>
+            <w:tcW w:w="4142" w:type="dxa"/>
             <w:tcBorders>
               <w:top w:val="nil"/>
               <w:left w:val="nil"/>
@@ -1050,7 +1043,7 @@
                 <w:szCs w:val="20"/>
                 <w:lang w:val="id-ID"/>
               </w:rPr>
-              <w:t>152111001</w:t>
+              <w:t>152111036</w:t>
             </w:r>
             <w:r>
               <w:rPr>
@@ -1065,7 +1058,7 @@
         </w:tc>
         <w:tc>
           <w:tcPr>
-            <w:tcW w:w="1714" w:type="dxa"/>
+            <w:tcW w:w="2250" w:type="dxa"/>
             <w:gridSpan w:val="3"/>
             <w:tcBorders>
               <w:top w:val="nil"/>
@@ -1118,7 +1111,7 @@
         </w:tc>
         <w:tc>
           <w:tcPr>
-            <w:tcW w:w="2426" w:type="dxa"/>
+            <w:tcW w:w="2160" w:type="dxa"/>
             <w:gridSpan w:val="3"/>
             <w:tcBorders>
               <w:top w:val="nil"/>
@@ -1144,7 +1137,48 @@
                 <w:sz w:val="20"/>
                 <w:szCs w:val="20"/>
               </w:rPr>
-              <w:t>: 11 Agustus 2025</w:t>
+              <w:t xml:space="preserve">: </w:t>
+            </w:r>
+            <w:r>
+              <w:rPr>
+                <w:rFonts w:cs="Times New Roman"/>
+                <w:sz w:val="20"/>
+                <w:szCs w:val="20"/>
+              </w:rPr>
+              <w:fldChar w:fldCharType="begin"/>
+            </w:r>
+            <w:r>
+              <w:rPr>
+                <w:rFonts w:cs="Times New Roman"/>
+                <w:sz w:val="20"/>
+                <w:szCs w:val="20"/>
+              </w:rPr>
+              <w:instrText xml:space="preserve"> MERGEFIELD Tanggal_Lulus </w:instrText>
+            </w:r>
+            <w:r>
+              <w:rPr>
+                <w:rFonts w:cs="Times New Roman"/>
+                <w:sz w:val="20"/>
+                <w:szCs w:val="20"/>
+              </w:rPr>
+              <w:fldChar w:fldCharType="separate"/>
+            </w:r>
+            <w:r>
+              <w:rPr>
+                <w:rFonts w:cs="Times New Roman"/>
+                <w:noProof/>
+                <w:sz w:val="20"/>
+                <w:szCs w:val="20"/>
+              </w:rPr>
+              <w:t>11 Agustus 2025</w:t>
+            </w:r>
+            <w:r>
+              <w:rPr>
+                <w:rFonts w:cs="Times New Roman"/>
+                <w:sz w:val="20"/>
+                <w:szCs w:val="20"/>
+              </w:rPr>
+              <w:fldChar w:fldCharType="end"/>
             </w:r>
           </w:p>
         </w:tc>
@@ -1183,7 +1217,7 @@
         </w:tc>
         <w:tc>
           <w:tcPr>
-            <w:tcW w:w="4412" w:type="dxa"/>
+            <w:tcW w:w="4142" w:type="dxa"/>
             <w:tcBorders>
               <w:top w:val="nil"/>
               <w:left w:val="nil"/>
@@ -1203,7 +1237,7 @@
         </w:tc>
         <w:tc>
           <w:tcPr>
-            <w:tcW w:w="1714" w:type="dxa"/>
+            <w:tcW w:w="2250" w:type="dxa"/>
             <w:gridSpan w:val="3"/>
             <w:tcBorders>
               <w:top w:val="nil"/>
@@ -1234,7 +1268,7 @@
         </w:tc>
         <w:tc>
           <w:tcPr>
-            <w:tcW w:w="2426" w:type="dxa"/>
+            <w:tcW w:w="2160" w:type="dxa"/>
             <w:gridSpan w:val="3"/>
             <w:tcBorders>
               <w:top w:val="nil"/>
@@ -1884,7 +1918,7 @@
                 <w:sz w:val="16"/>
                 <w:szCs w:val="16"/>
               </w:rPr>
-              <w:t>B+</w:t>
+              <w:t>A</w:t>
             </w:r>
             <w:r>
               <w:rPr>
@@ -1946,7 +1980,7 @@
                 <w:sz w:val="16"/>
                 <w:szCs w:val="16"/>
               </w:rPr>
-              <w:t>3.5</w:t>
+              <w:t>4</w:t>
             </w:r>
             <w:r>
               <w:rPr>
@@ -2011,7 +2045,7 @@
                 <w:sz w:val="16"/>
                 <w:szCs w:val="16"/>
               </w:rPr>
-              <w:t>7</w:t>
+              <w:t>8</w:t>
             </w:r>
             <w:r>
               <w:rPr>
@@ -2656,7 +2690,7 @@
                 <w:sz w:val="16"/>
                 <w:szCs w:val="16"/>
               </w:rPr>
-              <w:t>B</w:t>
+              <w:t>B+</w:t>
             </w:r>
             <w:r>
               <w:rPr>
@@ -2718,7 +2752,7 @@
                 <w:sz w:val="16"/>
                 <w:szCs w:val="16"/>
               </w:rPr>
-              <w:t>3</w:t>
+              <w:t>3.5</w:t>
             </w:r>
             <w:r>
               <w:rPr>
@@ -2783,7 +2817,7 @@
                 <w:sz w:val="16"/>
                 <w:szCs w:val="16"/>
               </w:rPr>
-              <w:t>12</w:t>
+              <w:t>14</w:t>
             </w:r>
             <w:r>
               <w:rPr>
@@ -3034,7 +3068,7 @@
                 <w:sz w:val="16"/>
                 <w:szCs w:val="16"/>
               </w:rPr>
-              <w:t>A</w:t>
+              <w:t>B+</w:t>
             </w:r>
             <w:r>
               <w:rPr>
@@ -3096,7 +3130,7 @@
                 <w:sz w:val="16"/>
                 <w:szCs w:val="16"/>
               </w:rPr>
-              <w:t>4</w:t>
+              <w:t>3.5</w:t>
             </w:r>
             <w:r>
               <w:rPr>
@@ -3161,7 +3195,7 @@
                 <w:sz w:val="16"/>
                 <w:szCs w:val="16"/>
               </w:rPr>
-              <w:t>8</w:t>
+              <w:t>7</w:t>
             </w:r>
             <w:r>
               <w:rPr>
@@ -3442,7 +3476,7 @@
                 <w:sz w:val="16"/>
                 <w:szCs w:val="16"/>
               </w:rPr>
-              <w:t>C</w:t>
+              <w:t>B</w:t>
             </w:r>
             <w:r>
               <w:rPr>
@@ -3504,7 +3538,7 @@
                 <w:sz w:val="16"/>
                 <w:szCs w:val="16"/>
               </w:rPr>
-              <w:t>2</w:t>
+              <w:t>3</w:t>
             </w:r>
             <w:r>
               <w:rPr>
@@ -3569,7 +3603,7 @@
                 <w:sz w:val="16"/>
                 <w:szCs w:val="16"/>
               </w:rPr>
-              <w:t>8</w:t>
+              <w:t>12</w:t>
             </w:r>
             <w:r>
               <w:rPr>
@@ -3848,7 +3882,7 @@
                 <w:sz w:val="16"/>
                 <w:szCs w:val="16"/>
               </w:rPr>
-              <w:t>A</w:t>
+              <w:t>B+</w:t>
             </w:r>
             <w:r>
               <w:rPr>
@@ -3910,7 +3944,7 @@
                 <w:sz w:val="16"/>
                 <w:szCs w:val="16"/>
               </w:rPr>
-              <w:t>4</w:t>
+              <w:t>3.5</w:t>
             </w:r>
             <w:r>
               <w:rPr>
@@ -3975,7 +4009,7 @@
                 <w:sz w:val="16"/>
                 <w:szCs w:val="16"/>
               </w:rPr>
-              <w:t>16</w:t>
+              <w:t>14</w:t>
             </w:r>
             <w:r>
               <w:rPr>
@@ -6186,7 +6220,7 @@
                 <w:sz w:val="16"/>
                 <w:szCs w:val="16"/>
               </w:rPr>
-              <w:t>A</w:t>
+              <w:t>B</w:t>
             </w:r>
             <w:r>
               <w:rPr>
@@ -6248,7 +6282,7 @@
                 <w:sz w:val="16"/>
                 <w:szCs w:val="16"/>
               </w:rPr>
-              <w:t>4</w:t>
+              <w:t>3</w:t>
             </w:r>
             <w:r>
               <w:rPr>
@@ -6313,7 +6347,7 @@
                 <w:sz w:val="16"/>
                 <w:szCs w:val="16"/>
               </w:rPr>
-              <w:t>8</w:t>
+              <w:t>6</w:t>
             </w:r>
             <w:r>
               <w:rPr>
@@ -6593,7 +6627,7 @@
                 <w:sz w:val="16"/>
                 <w:szCs w:val="16"/>
               </w:rPr>
-              <w:t>C+</w:t>
+              <w:t>A</w:t>
             </w:r>
             <w:r>
               <w:rPr>
@@ -6655,7 +6689,7 @@
                 <w:sz w:val="16"/>
                 <w:szCs w:val="16"/>
               </w:rPr>
-              <w:t>2.5</w:t>
+              <w:t>4</w:t>
             </w:r>
             <w:r>
               <w:rPr>
@@ -6720,7 +6754,7 @@
                 <w:sz w:val="16"/>
                 <w:szCs w:val="16"/>
               </w:rPr>
-              <w:t>5</w:t>
+              <w:t>8</w:t>
             </w:r>
             <w:r>
               <w:rPr>
@@ -8193,7 +8227,7 @@
                 <w:sz w:val="16"/>
                 <w:szCs w:val="16"/>
               </w:rPr>
-              <w:t>A</w:t>
+              <w:t>B+</w:t>
             </w:r>
             <w:r>
               <w:rPr>
@@ -8255,7 +8289,7 @@
                 <w:sz w:val="16"/>
                 <w:szCs w:val="16"/>
               </w:rPr>
-              <w:t>4</w:t>
+              <w:t>3.5</w:t>
             </w:r>
             <w:r>
               <w:rPr>
@@ -8320,7 +8354,7 @@
                 <w:sz w:val="16"/>
                 <w:szCs w:val="16"/>
               </w:rPr>
-              <w:t>8</w:t>
+              <w:t>7</w:t>
             </w:r>
             <w:r>
               <w:rPr>
@@ -9350,7 +9384,7 @@
                 <w:sz w:val="16"/>
                 <w:szCs w:val="16"/>
               </w:rPr>
-              <w:t>B</w:t>
+              <w:t>B+</w:t>
             </w:r>
             <w:r>
               <w:rPr>
@@ -9412,7 +9446,7 @@
                 <w:sz w:val="16"/>
                 <w:szCs w:val="16"/>
               </w:rPr>
-              <w:t>3</w:t>
+              <w:t>3.5</w:t>
             </w:r>
             <w:r>
               <w:rPr>
@@ -9477,7 +9511,7 @@
                 <w:sz w:val="16"/>
                 <w:szCs w:val="16"/>
               </w:rPr>
-              <w:t>12</w:t>
+              <w:t>14</w:t>
             </w:r>
             <w:r>
               <w:rPr>
@@ -9750,7 +9784,7 @@
                 <w:sz w:val="16"/>
                 <w:szCs w:val="16"/>
               </w:rPr>
-              <w:t>B</w:t>
+              <w:t>B+</w:t>
             </w:r>
             <w:r>
               <w:rPr>
@@ -10182,7 +10216,7 @@
                 <w:sz w:val="16"/>
                 <w:szCs w:val="16"/>
               </w:rPr>
-              <w:t>3</w:t>
+              <w:t>4</w:t>
             </w:r>
             <w:r>
               <w:rPr>
@@ -10247,7 +10281,7 @@
                 <w:sz w:val="16"/>
                 <w:szCs w:val="16"/>
               </w:rPr>
-              <w:t>6</w:t>
+              <w:t>8</w:t>
             </w:r>
             <w:r>
               <w:rPr>
@@ -10489,7 +10523,7 @@
                 <w:sz w:val="16"/>
                 <w:szCs w:val="16"/>
               </w:rPr>
-              <w:t>B+</w:t>
+              <w:t>A</w:t>
             </w:r>
             <w:r>
               <w:rPr>
@@ -10551,7 +10585,7 @@
                 <w:sz w:val="16"/>
                 <w:szCs w:val="16"/>
               </w:rPr>
-              <w:t>3.5</w:t>
+              <w:t>4</w:t>
             </w:r>
             <w:r>
               <w:rPr>
@@ -10616,7 +10650,7 @@
                 <w:sz w:val="16"/>
                 <w:szCs w:val="16"/>
               </w:rPr>
-              <w:t>7</w:t>
+              <w:t>8</w:t>
             </w:r>
             <w:r>
               <w:rPr>
@@ -10883,7 +10917,7 @@
                 <w:sz w:val="16"/>
                 <w:szCs w:val="16"/>
               </w:rPr>
-              <w:t>B+</w:t>
+              <w:t>A</w:t>
             </w:r>
             <w:r>
               <w:rPr>
@@ -10945,7 +10979,7 @@
                 <w:sz w:val="16"/>
                 <w:szCs w:val="16"/>
               </w:rPr>
-              <w:t>3.5</w:t>
+              <w:t>4</w:t>
             </w:r>
             <w:r>
               <w:rPr>
@@ -11010,7 +11044,7 @@
                 <w:sz w:val="16"/>
                 <w:szCs w:val="16"/>
               </w:rPr>
-              <w:t>14</w:t>
+              <w:t>16</w:t>
             </w:r>
             <w:r>
               <w:rPr>
@@ -11678,7 +11712,7 @@
                 <w:sz w:val="16"/>
                 <w:szCs w:val="16"/>
               </w:rPr>
-              <w:t>B</w:t>
+              <w:t>A</w:t>
             </w:r>
             <w:r>
               <w:rPr>
@@ -11740,7 +11774,7 @@
                 <w:sz w:val="16"/>
                 <w:szCs w:val="16"/>
               </w:rPr>
-              <w:t>3</w:t>
+              <w:t>4</w:t>
             </w:r>
             <w:r>
               <w:rPr>
@@ -11805,7 +11839,7 @@
                 <w:sz w:val="16"/>
                 <w:szCs w:val="16"/>
               </w:rPr>
-              <w:t>9</w:t>
+              <w:t>12</w:t>
             </w:r>
             <w:r>
               <w:rPr>
@@ -12059,7 +12093,7 @@
                 <w:sz w:val="16"/>
                 <w:szCs w:val="16"/>
               </w:rPr>
-              <w:t>C+</w:t>
+              <w:t>A</w:t>
             </w:r>
             <w:r>
               <w:rPr>
@@ -12121,7 +12155,7 @@
                 <w:sz w:val="16"/>
                 <w:szCs w:val="16"/>
               </w:rPr>
-              <w:t>2.5</w:t>
+              <w:t>4</w:t>
             </w:r>
             <w:r>
               <w:rPr>
@@ -12186,7 +12220,7 @@
                 <w:sz w:val="16"/>
                 <w:szCs w:val="16"/>
               </w:rPr>
-              <w:t>7.5</w:t>
+              <w:t>12</w:t>
             </w:r>
             <w:r>
               <w:rPr>
@@ -12438,7 +12472,7 @@
                 <w:sz w:val="16"/>
                 <w:szCs w:val="16"/>
               </w:rPr>
-              <w:t>B+</w:t>
+              <w:t>A</w:t>
             </w:r>
             <w:r>
               <w:rPr>
@@ -12500,7 +12534,7 @@
                 <w:sz w:val="16"/>
                 <w:szCs w:val="16"/>
               </w:rPr>
-              <w:t>3.5</w:t>
+              <w:t>4</w:t>
             </w:r>
             <w:r>
               <w:rPr>
@@ -12565,7 +12599,7 @@
                 <w:sz w:val="16"/>
                 <w:szCs w:val="16"/>
               </w:rPr>
-              <w:t>7</w:t>
+              <w:t>8</w:t>
             </w:r>
             <w:r>
               <w:rPr>
@@ -12809,7 +12843,7 @@
                 <w:sz w:val="16"/>
                 <w:szCs w:val="16"/>
               </w:rPr>
-              <w:t>C+</w:t>
+              <w:t>A</w:t>
             </w:r>
             <w:r>
               <w:rPr>
@@ -12871,7 +12905,7 @@
                 <w:sz w:val="16"/>
                 <w:szCs w:val="16"/>
               </w:rPr>
-              <w:t>3</w:t>
+              <w:t>3.5</w:t>
             </w:r>
             <w:r>
               <w:rPr>
@@ -12936,7 +12970,7 @@
                 <w:sz w:val="16"/>
                 <w:szCs w:val="16"/>
               </w:rPr>
-              <w:t>6</w:t>
+              <w:t>7</w:t>
             </w:r>
             <w:r>
               <w:rPr>
@@ -13606,7 +13640,7 @@
                 <w:sz w:val="16"/>
                 <w:szCs w:val="16"/>
               </w:rPr>
-              <w:t>B+</w:t>
+              <w:t>A</w:t>
             </w:r>
             <w:r>
               <w:rPr>
@@ -13671,7 +13705,7 @@
                 <w:sz w:val="16"/>
                 <w:szCs w:val="16"/>
               </w:rPr>
-              <w:t>3.5</w:t>
+              <w:t>4</w:t>
             </w:r>
             <w:r>
               <w:rPr>
@@ -13737,7 +13771,7 @@
                 <w:sz w:val="16"/>
                 <w:szCs w:val="16"/>
               </w:rPr>
-              <w:t>10.5</w:t>
+              <w:t>12</w:t>
             </w:r>
             <w:r>
               <w:rPr>
@@ -14213,7 +14247,7 @@
               </mc:Choice>
               <mc:Fallback>
                 <w:pict>
-                  <v:line w14:anchorId="4591C7AB" id="Line 3" o:spid="_x0000_s1026" style="position:absolute;flip:y;z-index:251746816;visibility:visible;mso-wrap-style:square;mso-width-percent:0;mso-height-percent:0;mso-wrap-distance-left:9pt;mso-wrap-distance-top:0;mso-wrap-distance-right:9pt;mso-wrap-distance-bottom:0;mso-position-horizontal:absolute;mso-position-horizontal-relative:text;mso-position-vertical:absolute;mso-position-vertical-relative:text;mso-width-percent:0;mso-height-percent:0;mso-width-relative:page;mso-height-relative:page" from="-102.55pt,23.9pt" to="455.5pt,24.25pt" o:gfxdata="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" strokeweight="3pt">
+                  <v:line w14:anchorId="132C2C00" id="Line 3" o:spid="_x0000_s1026" style="position:absolute;flip:y;z-index:251746816;visibility:visible;mso-wrap-style:square;mso-width-percent:0;mso-height-percent:0;mso-wrap-distance-left:9pt;mso-wrap-distance-top:0;mso-wrap-distance-right:9pt;mso-wrap-distance-bottom:0;mso-position-horizontal:absolute;mso-position-horizontal-relative:text;mso-position-vertical:absolute;mso-position-vertical-relative:text;mso-width-percent:0;mso-height-percent:0;mso-width-relative:page;mso-height-relative:page" from="-102.55pt,23.9pt" to="455.5pt,24.25pt" o:gfxdata="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" strokeweight="3pt">
                     <v:stroke linestyle="thinThick"/>
                   </v:line>
                 </w:pict>
@@ -14293,36 +14327,6 @@
         <w:tab w:val="left" w:pos="7432"/>
       </w:tabs>
     </w:pPr>
-    <w:r>
-      <w:rPr>
-        <w:noProof/>
-      </w:rPr>
-      <w:pict w14:anchorId="0DB163D7">
-        <v:shapetype id="_x0000_t75" coordsize="21600,21600" o:spt="75" o:preferrelative="t" path="m@4@5l@4@11@9@11@9@5xe" filled="f" stroked="f">
-          <v:stroke joinstyle="miter"/>
-          <v:formulas>
-            <v:f eqn="if lineDrawn pixelLineWidth 0"/>
-            <v:f eqn="sum @0 1 0"/>
-            <v:f eqn="sum 0 0 @1"/>
-            <v:f eqn="prod @2 1 2"/>
-            <v:f eqn="prod @3 21600 pixelWidth"/>
-            <v:f eqn="prod @3 21600 pixelHeight"/>
-            <v:f eqn="sum @0 0 1"/>
-            <v:f eqn="prod @6 1 2"/>
-            <v:f eqn="prod @7 21600 pixelWidth"/>
-            <v:f eqn="sum @8 21600 0"/>
-            <v:f eqn="prod @7 21600 pixelHeight"/>
-            <v:f eqn="sum @10 21600 0"/>
-          </v:formulas>
-          <v:path o:extrusionok="f" gradientshapeok="t" o:connecttype="rect"/>
-          <o:lock v:ext="edit" aspectratio="t"/>
-        </v:shapetype>
-        <v:shape id="WordPictureWatermark20166048" o:spid="_x0000_s1026" type="#_x0000_t75" style="position:absolute;margin-left:96.8pt;margin-top:126pt;width:422.6pt;height:421.1pt;z-index:-251573760;mso-position-horizontal-relative:margin;mso-position-vertical-relative:margin" o:allowincell="f">
-          <v:imagedata r:id="rId2" o:title="Logo STIKES copy" gain="19661f" blacklevel="22938f"/>
-          <w10:wrap anchorx="margin" anchory="margin"/>
-        </v:shape>
-      </w:pict>
-    </w:r>
     <w:r>
       <w:tab/>
     </w:r>

--- a/S1 Keperawatan/Reguler/Transkip Nilai  S1 Reguler.docx
+++ b/S1 Keperawatan/Reguler/Transkip Nilai  S1 Reguler.docx
@@ -13790,7 +13790,10 @@
     <w:sectPr>
       <w:headerReference w:type="even" r:id="rId7"/>
       <w:headerReference w:type="default" r:id="rId8"/>
-      <w:headerReference w:type="first" r:id="rId9"/>
+      <w:footerReference w:type="even" r:id="rId9"/>
+      <w:footerReference w:type="default" r:id="rId10"/>
+      <w:headerReference w:type="first" r:id="rId11"/>
+      <w:footerReference w:type="first" r:id="rId12"/>
       <w:type w:val="continuous"/>
       <w:pgSz w:w="12240" w:h="20160" w:code="5"/>
       <w:pgMar w:top="567" w:right="284" w:bottom="284" w:left="284" w:header="0" w:footer="567" w:gutter="0"/>
@@ -13824,6 +13827,36 @@
     </w:p>
   </w:endnote>
 </w:endnotes>
+</file>
+
+<file path=word/footer1.xml><?xml version="1.0" encoding="utf-8"?>
+<w:ftr xmlns:wpc="http://schemas.microsoft.com/office/word/2010/wordprocessingCanvas" xmlns:cx="http://schemas.microsoft.com/office/drawing/2014/chartex" xmlns:cx1="http://schemas.microsoft.com/office/drawing/2015/9/8/chartex" xmlns:cx2="http://schemas.microsoft.com/office/drawing/2015/10/21/chartex" xmlns:cx3="http://schemas.microsoft.com/office/drawing/2016/5/9/chartex" xmlns:cx4="http://schemas.microsoft.com/office/drawing/2016/5/10/chartex" xmlns:cx5="http://schemas.microsoft.com/office/drawing/2016/5/11/chartex" xmlns:cx6="http://schemas.microsoft.com/office/drawing/2016/5/12/chartex" xmlns:cx7="http://schemas.microsoft.com/office/drawing/2016/5/13/chartex" xmlns:cx8="http://schemas.microsoft.com/office/drawing/2016/5/14/chartex" xmlns:mc="http://schemas.openxmlformats.org/markup-compatibility/2006" xmlns:aink="http://schemas.microsoft.com/office/drawing/2016/ink" xmlns:am3d="http://schemas.microsoft.com/office/drawing/2017/model3d" xmlns:o="urn:schemas-microsoft-com:office:office" xmlns:oel="http://schemas.microsoft.com/office/2019/extlst" xmlns:r="http://schemas.openxmlformats.org/officeDocument/2006/relationships" xmlns:m="http://schemas.openxmlformats.org/officeDocument/2006/math" xmlns:v="urn:schemas-microsoft-com:vml" xmlns:wp14="http://schemas.microsoft.com/office/word/2010/wordprocessingDrawing" xmlns:wp="http://schemas.openxmlformats.org/drawingml/2006/wordprocessingDrawing" xmlns:w10="urn:schemas-microsoft-com:office:word" xmlns:w="http://schemas.openxmlformats.org/wordprocessingml/2006/main" xmlns:w14="http://schemas.microsoft.com/office/word/2010/wordml" xmlns:w15="http://schemas.microsoft.com/office/word/2012/wordml" xmlns:w16cex="http://schemas.microsoft.com/office/word/2018/wordml/cex" xmlns:w16cid="http://schemas.microsoft.com/office/word/2016/wordml/cid" xmlns:w16="http://schemas.microsoft.com/office/word/2018/wordml" xmlns:w16du="http://schemas.microsoft.com/office/word/2023/wordml/word16du" xmlns:w16sdtdh="http://schemas.microsoft.com/office/word/2020/wordml/sdtdatahash" xmlns:w16sdtfl="http://schemas.microsoft.com/office/word/2024/wordml/sdtformatlock" xmlns:w16se="http://schemas.microsoft.com/office/word/2015/wordml/symex" xmlns:wpg="http://schemas.microsoft.com/office/word/2010/wordprocessingGroup" xmlns:wpi="http://schemas.microsoft.com/office/word/2010/wordprocessingInk" xmlns:wne="http://schemas.microsoft.com/office/word/2006/wordml" xmlns:wps="http://schemas.microsoft.com/office/word/2010/wordprocessingShape" mc:Ignorable="w14 w15 w16se w16cid w16 w16cex w16sdtdh w16sdtfl w16du wp14">
+  <w:p>
+    <w:pPr>
+      <w:pStyle w:val="Footer"/>
+    </w:pPr>
+  </w:p>
+</w:ftr>
+</file>
+
+<file path=word/footer2.xml><?xml version="1.0" encoding="utf-8"?>
+<w:ftr xmlns:wpc="http://schemas.microsoft.com/office/word/2010/wordprocessingCanvas" xmlns:cx="http://schemas.microsoft.com/office/drawing/2014/chartex" xmlns:cx1="http://schemas.microsoft.com/office/drawing/2015/9/8/chartex" xmlns:cx2="http://schemas.microsoft.com/office/drawing/2015/10/21/chartex" xmlns:cx3="http://schemas.microsoft.com/office/drawing/2016/5/9/chartex" xmlns:cx4="http://schemas.microsoft.com/office/drawing/2016/5/10/chartex" xmlns:cx5="http://schemas.microsoft.com/office/drawing/2016/5/11/chartex" xmlns:cx6="http://schemas.microsoft.com/office/drawing/2016/5/12/chartex" xmlns:cx7="http://schemas.microsoft.com/office/drawing/2016/5/13/chartex" xmlns:cx8="http://schemas.microsoft.com/office/drawing/2016/5/14/chartex" xmlns:mc="http://schemas.openxmlformats.org/markup-compatibility/2006" xmlns:aink="http://schemas.microsoft.com/office/drawing/2016/ink" xmlns:am3d="http://schemas.microsoft.com/office/drawing/2017/model3d" xmlns:o="urn:schemas-microsoft-com:office:office" xmlns:oel="http://schemas.microsoft.com/office/2019/extlst" xmlns:r="http://schemas.openxmlformats.org/officeDocument/2006/relationships" xmlns:m="http://schemas.openxmlformats.org/officeDocument/2006/math" xmlns:v="urn:schemas-microsoft-com:vml" xmlns:wp14="http://schemas.microsoft.com/office/word/2010/wordprocessingDrawing" xmlns:wp="http://schemas.openxmlformats.org/drawingml/2006/wordprocessingDrawing" xmlns:w10="urn:schemas-microsoft-com:office:word" xmlns:w="http://schemas.openxmlformats.org/wordprocessingml/2006/main" xmlns:w14="http://schemas.microsoft.com/office/word/2010/wordml" xmlns:w15="http://schemas.microsoft.com/office/word/2012/wordml" xmlns:w16cex="http://schemas.microsoft.com/office/word/2018/wordml/cex" xmlns:w16cid="http://schemas.microsoft.com/office/word/2016/wordml/cid" xmlns:w16="http://schemas.microsoft.com/office/word/2018/wordml" xmlns:w16du="http://schemas.microsoft.com/office/word/2023/wordml/word16du" xmlns:w16sdtdh="http://schemas.microsoft.com/office/word/2020/wordml/sdtdatahash" xmlns:w16sdtfl="http://schemas.microsoft.com/office/word/2024/wordml/sdtformatlock" xmlns:w16se="http://schemas.microsoft.com/office/word/2015/wordml/symex" xmlns:wpg="http://schemas.microsoft.com/office/word/2010/wordprocessingGroup" xmlns:wpi="http://schemas.microsoft.com/office/word/2010/wordprocessingInk" xmlns:wne="http://schemas.microsoft.com/office/word/2006/wordml" xmlns:wps="http://schemas.microsoft.com/office/word/2010/wordprocessingShape" mc:Ignorable="w14 w15 w16se w16cid w16 w16cex w16sdtdh w16sdtfl w16du wp14">
+  <w:p>
+    <w:pPr>
+      <w:pStyle w:val="Footer"/>
+    </w:pPr>
+  </w:p>
+</w:ftr>
+</file>
+
+<file path=word/footer3.xml><?xml version="1.0" encoding="utf-8"?>
+<w:ftr xmlns:wpc="http://schemas.microsoft.com/office/word/2010/wordprocessingCanvas" xmlns:cx="http://schemas.microsoft.com/office/drawing/2014/chartex" xmlns:cx1="http://schemas.microsoft.com/office/drawing/2015/9/8/chartex" xmlns:cx2="http://schemas.microsoft.com/office/drawing/2015/10/21/chartex" xmlns:cx3="http://schemas.microsoft.com/office/drawing/2016/5/9/chartex" xmlns:cx4="http://schemas.microsoft.com/office/drawing/2016/5/10/chartex" xmlns:cx5="http://schemas.microsoft.com/office/drawing/2016/5/11/chartex" xmlns:cx6="http://schemas.microsoft.com/office/drawing/2016/5/12/chartex" xmlns:cx7="http://schemas.microsoft.com/office/drawing/2016/5/13/chartex" xmlns:cx8="http://schemas.microsoft.com/office/drawing/2016/5/14/chartex" xmlns:mc="http://schemas.openxmlformats.org/markup-compatibility/2006" xmlns:aink="http://schemas.microsoft.com/office/drawing/2016/ink" xmlns:am3d="http://schemas.microsoft.com/office/drawing/2017/model3d" xmlns:o="urn:schemas-microsoft-com:office:office" xmlns:oel="http://schemas.microsoft.com/office/2019/extlst" xmlns:r="http://schemas.openxmlformats.org/officeDocument/2006/relationships" xmlns:m="http://schemas.openxmlformats.org/officeDocument/2006/math" xmlns:v="urn:schemas-microsoft-com:vml" xmlns:wp14="http://schemas.microsoft.com/office/word/2010/wordprocessingDrawing" xmlns:wp="http://schemas.openxmlformats.org/drawingml/2006/wordprocessingDrawing" xmlns:w10="urn:schemas-microsoft-com:office:word" xmlns:w="http://schemas.openxmlformats.org/wordprocessingml/2006/main" xmlns:w14="http://schemas.microsoft.com/office/word/2010/wordml" xmlns:w15="http://schemas.microsoft.com/office/word/2012/wordml" xmlns:w16cex="http://schemas.microsoft.com/office/word/2018/wordml/cex" xmlns:w16cid="http://schemas.microsoft.com/office/word/2016/wordml/cid" xmlns:w16="http://schemas.microsoft.com/office/word/2018/wordml" xmlns:w16du="http://schemas.microsoft.com/office/word/2023/wordml/word16du" xmlns:w16sdtdh="http://schemas.microsoft.com/office/word/2020/wordml/sdtdatahash" xmlns:w16sdtfl="http://schemas.microsoft.com/office/word/2024/wordml/sdtformatlock" xmlns:w16se="http://schemas.microsoft.com/office/word/2015/wordml/symex" xmlns:wpg="http://schemas.microsoft.com/office/word/2010/wordprocessingGroup" xmlns:wpi="http://schemas.microsoft.com/office/word/2010/wordprocessingInk" xmlns:wne="http://schemas.microsoft.com/office/word/2006/wordml" xmlns:wps="http://schemas.microsoft.com/office/word/2010/wordprocessingShape" mc:Ignorable="w14 w15 w16se w16cid w16 w16cex w16sdtdh w16sdtfl w16du wp14">
+  <w:p>
+    <w:pPr>
+      <w:pStyle w:val="Footer"/>
+    </w:pPr>
+  </w:p>
+</w:ftr>
 </file>
 
 <file path=word/footnotes.xml><?xml version="1.0" encoding="utf-8"?>
@@ -13922,6 +13955,7 @@
           <w:pPr>
             <w:spacing w:after="0"/>
           </w:pPr>
+          <w:bookmarkStart w:id="0" w:name="_Hlk216784812"/>
           <w:r>
             <w:rPr>
               <w:rFonts w:ascii="Brush Script MT" w:hAnsi="Brush Script MT" w:cs="Arial"/>
@@ -14317,6 +14351,7 @@
       </w:tc>
     </w:tr>
   </w:tbl>
+  <w:bookmarkEnd w:id="0"/>
   <w:p>
     <w:pPr>
       <w:pStyle w:val="Header"/>
